--- a/PJ/Exalté-Benoît/Porte-flammes Organisation.docx
+++ b/PJ/Exalté-Benoît/Porte-flammes Organisation.docx
@@ -616,12 +616,7 @@
         <w:t>Correspondant</w:t>
       </w:r>
       <w:r>
-        <w:t xml:space="preserve"> dont la mission </w:t>
-      </w:r>
-      <w:bookmarkStart w:id="0" w:name="_GoBack"/>
-      <w:bookmarkEnd w:id="0"/>
-      <w:r>
-        <w:t>est la collecte de renseignement sur place. Selon les situations, il sera entouré de plus ou moins de personnel, doté de plus ou moins de moyens financiers</w:t>
+        <w:t xml:space="preserve"> dont la mission est la collecte de renseignement sur place. Selon les situations, il sera entouré de plus ou moins de personnel, doté de plus ou moins de moyens financiers</w:t>
       </w:r>
       <w:r>
         <w:t>. Le correspondant doit être en contact direct avec la rédaction, il lui fait part des informations qu’il a collecté, de celles qui lui semble le plus pertinent, des difficultés du travail sur place et des besoins spécifiques qu’il nécessite. Détail important, le correspondant ne fait pas nécessairement la collecte de renseignement lui-même, il fait plutôt confiance à ses informateurs</w:t>
@@ -1597,7 +1592,13 @@
         <w:jc w:val="both"/>
       </w:pPr>
       <w:r>
-        <w:t>Le choix de devenir recrue n’est pas à prendre à la légère et l’on s’assure que les bénévoles choisis en ont conscience. En particulier, qu’ils comprennent bien qu’ils laissent derrière aux leur pays, leur famille, leurs</w:t>
+        <w:t xml:space="preserve">Le choix de devenir recrue n’est pas à prendre à la légère et l’on s’assure que les bénévoles choisis en ont conscience. En particulier, qu’ils comprennent bien qu’ils laissent derrière </w:t>
+      </w:r>
+      <w:r>
+        <w:t>e</w:t>
+      </w:r>
+      <w:r>
+        <w:t>ux leur pays, leur famille, leurs</w:t>
       </w:r>
       <w:r>
         <w:t xml:space="preserve"> anciens</w:t>
@@ -1984,6 +1985,8 @@
       <w:pPr>
         <w:jc w:val="both"/>
       </w:pPr>
+      <w:bookmarkStart w:id="0" w:name="_GoBack"/>
+      <w:bookmarkEnd w:id="0"/>
     </w:p>
     <w:p>
       <w:pPr>
